--- a/DataAnalysisReport.docx
+++ b/DataAnalysisReport.docx
@@ -345,7 +345,7 @@
           <w:sz w:val="22"/>
           <w:shd w:fill="auto" w:val="clear"/>
         </w:rPr>
-        <w:t xml:space="preserve">We see a very distrubted graph which suggests a lack of relationship between education levels we will consider this distrubition later in the hpyothesis testing.</w:t>
+        <w:t xml:space="preserve">We see a very distrubted graph which suggests a lack of relationship between education levels we will consider this distrubition later in the hypothesis testing.</w:t>
         <w:br/>
         <w:t xml:space="preserve"> </w:t>
         <w:tab/>
@@ -463,7 +463,7 @@
           <w:sz w:val="22"/>
           <w:shd w:fill="auto" w:val="clear"/>
         </w:rPr>
-        <w:t xml:space="preserve">We can safely assume education time(levels) does not impact traffic accidents in Turkey.</w:t>
+        <w:t xml:space="preserve">We can safely assume education time(levels) does not impact the amount of traffic accidents in Turkey.</w:t>
       </w:r>
     </w:p>
     <w:p>
